--- a/Results_and_scripts_ps/validation_19_06/Validation.docx
+++ b/Results_and_scripts_ps/validation_19_06/Validation.docx
@@ -86,14 +86,7 @@
         <w:rPr>
           <w:lang w:val="en-US"/>
         </w:rPr>
-        <w:t xml:space="preserve">N had realistic values of 1000 and </w:t>
-      </w:r>
-      <w:proofErr w:type="gramStart"/>
-      <w:r>
-        <w:rPr>
-          <w:lang w:val="en-US"/>
-        </w:rPr>
-        <w:t>100 particles/cm</w:t>
+        <w:t>N had realistic values of 1000 and 100 particles/cm</w:t>
       </w:r>
       <w:r>
         <w:rPr>
@@ -106,14 +99,7 @@
         <w:rPr>
           <w:lang w:val="en-US"/>
         </w:rPr>
-        <w:t>,</w:t>
-      </w:r>
-      <w:proofErr w:type="gramEnd"/>
-      <w:r>
-        <w:rPr>
-          <w:lang w:val="en-US"/>
-        </w:rPr>
-        <w:t xml:space="preserve"> which makes the total concentration 1100 particles/cm</w:t>
+        <w:t>, which makes the total concentration 1100 particles/cm</w:t>
       </w:r>
       <w:r>
         <w:rPr>
@@ -180,13 +166,8 @@
         <w:pStyle w:val="Caption"/>
         <w:keepNext/>
       </w:pPr>
-      <w:proofErr w:type="spellStart"/>
       <w:r>
-        <w:t>Table</w:t>
-      </w:r>
-      <w:proofErr w:type="spellEnd"/>
-      <w:r>
-        <w:t xml:space="preserve"> </w:t>
+        <w:t xml:space="preserve">Table </w:t>
       </w:r>
       <w:fldSimple w:instr=" SEQ Table \* ARABIC ">
         <w:r>
@@ -197,21 +178,8 @@
         </w:r>
       </w:fldSimple>
       <w:r>
-        <w:t xml:space="preserve">: </w:t>
+        <w:t>: Used parameters</w:t>
       </w:r>
-      <w:proofErr w:type="spellStart"/>
-      <w:r>
-        <w:t>Used</w:t>
-      </w:r>
-      <w:proofErr w:type="spellEnd"/>
-      <w:r>
-        <w:t xml:space="preserve"> </w:t>
-      </w:r>
-      <w:proofErr w:type="spellStart"/>
-      <w:r>
-        <w:t>parameters</w:t>
-      </w:r>
-      <w:proofErr w:type="spellEnd"/>
     </w:p>
     <w:tbl>
       <w:tblPr>
@@ -341,7 +309,6 @@
                 <w:lang w:eastAsia="fi-FI"/>
               </w:rPr>
             </w:pPr>
-            <w:proofErr w:type="spellStart"/>
             <w:r>
               <w:rPr>
                 <w:rFonts w:ascii="Calibri" w:eastAsia="Times New Roman" w:hAnsi="Calibri" w:cs="Calibri"/>
@@ -358,7 +325,6 @@
               </w:rPr>
               <w:t>tion</w:t>
             </w:r>
-            <w:proofErr w:type="spellEnd"/>
           </w:p>
         </w:tc>
         <w:tc>
@@ -520,7 +486,6 @@
                 <w:lang w:eastAsia="fi-FI"/>
               </w:rPr>
             </w:pPr>
-            <w:proofErr w:type="spellStart"/>
             <w:r>
               <w:rPr>
                 <w:rFonts w:ascii="Calibri" w:eastAsia="Times New Roman" w:hAnsi="Calibri" w:cs="Calibri"/>
@@ -529,7 +494,6 @@
               </w:rPr>
               <w:t>off</w:t>
             </w:r>
-            <w:proofErr w:type="spellEnd"/>
           </w:p>
         </w:tc>
         <w:tc>
@@ -860,7 +824,6 @@
                 <w:lang w:eastAsia="fi-FI"/>
               </w:rPr>
             </w:pPr>
-            <w:proofErr w:type="spellStart"/>
             <w:r>
               <w:rPr>
                 <w:rFonts w:ascii="Calibri" w:eastAsia="Times New Roman" w:hAnsi="Calibri" w:cs="Calibri"/>
@@ -869,7 +832,6 @@
               </w:rPr>
               <w:t>off</w:t>
             </w:r>
-            <w:proofErr w:type="spellEnd"/>
           </w:p>
         </w:tc>
         <w:tc>
@@ -1200,7 +1162,6 @@
                 <w:lang w:eastAsia="fi-FI"/>
               </w:rPr>
             </w:pPr>
-            <w:proofErr w:type="spellStart"/>
             <w:r>
               <w:rPr>
                 <w:rFonts w:ascii="Calibri" w:eastAsia="Times New Roman" w:hAnsi="Calibri" w:cs="Calibri"/>
@@ -1209,7 +1170,6 @@
               </w:rPr>
               <w:t>off</w:t>
             </w:r>
-            <w:proofErr w:type="spellEnd"/>
           </w:p>
         </w:tc>
         <w:tc>
@@ -1540,7 +1500,6 @@
                 <w:lang w:eastAsia="fi-FI"/>
               </w:rPr>
             </w:pPr>
-            <w:proofErr w:type="spellStart"/>
             <w:r>
               <w:rPr>
                 <w:rFonts w:ascii="Calibri" w:eastAsia="Times New Roman" w:hAnsi="Calibri" w:cs="Calibri"/>
@@ -1549,7 +1508,6 @@
               </w:rPr>
               <w:t>off</w:t>
             </w:r>
-            <w:proofErr w:type="spellEnd"/>
           </w:p>
         </w:tc>
         <w:tc>
@@ -1796,22 +1754,32 @@
         <w:rPr>
           <w:lang w:val="en-US"/>
         </w:rPr>
-        <w:t>Results show that the values of N and V do not differ significantly between different amounts of sections, except when the number of sections is 10. This means that in many cases using 20 sections is enough.</w:t>
+        <w:t xml:space="preserve">Results show that the values of N and V do not differ significantly between different amounts of sections, except when the number of sections is 10. </w:t>
       </w:r>
       <w:r>
         <w:rPr>
           <w:lang w:val="en-US"/>
         </w:rPr>
+        <w:t xml:space="preserve">The error of the results (results of 200 sections was used as reference) was always less than 2 % when the number of sections was 20 or more, and in most cases the error was less than 1 %. </w:t>
+      </w:r>
+      <w:r>
+        <w:rPr>
+          <w:lang w:val="en-US"/>
+        </w:rPr>
+        <w:t>This means that in many cases using 20 sections is enough.</w:t>
+      </w:r>
+      <w:r>
+        <w:rPr>
+          <w:lang w:val="en-US"/>
+        </w:rPr>
         <w:t xml:space="preserve"> Also the distribution had a similar shape for all numbers of sections above 10; for large number of sections the distribution was more accurate, but had also more </w:t>
       </w:r>
-      <w:proofErr w:type="spellStart"/>
       <w:r>
         <w:rPr>
           <w:lang w:val="en-US"/>
         </w:rPr>
-        <w:t>artefacts</w:t>
+        <w:t>artifacts</w:t>
       </w:r>
-      <w:proofErr w:type="spellEnd"/>
       <w:r>
         <w:rPr>
           <w:lang w:val="en-US"/>
@@ -1830,21 +1798,115 @@
         <w:rPr>
           <w:lang w:val="en-US"/>
         </w:rPr>
-        <w:t>The real time needed to calculate one hour of simulation follows function … (</w:t>
+        <w:t xml:space="preserve">The real time needed to calculate one hour of simulation follows function </w:t>
       </w:r>
-      <w:proofErr w:type="spellStart"/>
       <w:r>
         <w:rPr>
           <w:lang w:val="en-US"/>
         </w:rPr>
-        <w:t>secs</w:t>
+        <w:t xml:space="preserve">time (secs) = </w:t>
       </w:r>
-      <w:proofErr w:type="spellEnd"/>
       <w:r>
         <w:rPr>
           <w:lang w:val="en-US"/>
         </w:rPr>
-        <w:t>) for a small number of sections (10-60) and function … for larger amount of sections.</w:t>
+        <w:t>0,0908e</w:t>
+      </w:r>
+      <w:r>
+        <w:rPr>
+          <w:vertAlign w:val="superscript"/>
+          <w:lang w:val="en-US"/>
+        </w:rPr>
+        <w:t>0,0813x</w:t>
+      </w:r>
+      <w:r>
+        <w:rPr>
+          <w:vertAlign w:val="superscript"/>
+          <w:lang w:val="en-US"/>
+        </w:rPr>
+        <w:t xml:space="preserve"> </w:t>
+      </w:r>
+      <w:r>
+        <w:rPr>
+          <w:lang w:val="en-US"/>
+        </w:rPr>
+        <w:t xml:space="preserve">(x=number of sections) </w:t>
+      </w:r>
+      <w:r>
+        <w:rPr>
+          <w:lang w:val="en-US"/>
+        </w:rPr>
+        <w:t xml:space="preserve">for a small number of sections (10-60) and function </w:t>
+      </w:r>
+      <w:r>
+        <w:rPr>
+          <w:lang w:val="en-US"/>
+        </w:rPr>
+        <w:t>time=</w:t>
+      </w:r>
+      <w:r>
+        <w:rPr>
+          <w:rFonts w:eastAsiaTheme="minorEastAsia" w:hAnsi="Times New Roman"/>
+          <w:color w:val="000000"/>
+          <w:kern w:val="24"/>
+          <w:sz w:val="20"/>
+          <w:szCs w:val="20"/>
+          <w:lang w:val="en-US" w:eastAsia="fi-FI"/>
+        </w:rPr>
+        <w:t xml:space="preserve"> </w:t>
+      </w:r>
+      <w:r>
+        <w:rPr>
+          <w:lang w:val="en-US"/>
+        </w:rPr>
+        <w:t>0,0003x</w:t>
+      </w:r>
+      <w:r>
+        <w:rPr>
+          <w:vertAlign w:val="superscript"/>
+          <w:lang w:val="en-US"/>
+        </w:rPr>
+        <w:t>3</w:t>
+      </w:r>
+      <w:r>
+        <w:rPr>
+          <w:lang w:val="en-US"/>
+        </w:rPr>
+        <w:t xml:space="preserve"> - 0,0297x</w:t>
+      </w:r>
+      <w:r>
+        <w:rPr>
+          <w:vertAlign w:val="superscript"/>
+          <w:lang w:val="en-US"/>
+        </w:rPr>
+        <w:t>2</w:t>
+      </w:r>
+      <w:r>
+        <w:rPr>
+          <w:lang w:val="en-US"/>
+        </w:rPr>
+        <w:t xml:space="preserve"> + 0,8307x - 5,5138</w:t>
+      </w:r>
+      <w:r>
+        <w:rPr>
+          <w:lang w:val="en-US"/>
+        </w:rPr>
+        <w:t xml:space="preserve"> for larger amount of sections.</w:t>
+      </w:r>
+    </w:p>
+    <w:p>
+      <w:pPr>
+        <w:jc w:val="both"/>
+        <w:rPr>
+          <w:lang w:val="en-US"/>
+        </w:rPr>
+      </w:pPr>
+      <w:r>
+        <w:rPr>
+          <w:lang w:val="en-US"/>
+        </w:rPr>
+        <w:lastRenderedPageBreak/>
+        <w:t>More data in validation.xlsx.</w:t>
       </w:r>
       <w:bookmarkStart w:id="0" w:name="_GoBack"/>
       <w:bookmarkEnd w:id="0"/>
@@ -2379,7 +2441,6 @@
   <w:style w:type="character" w:default="1" w:styleId="DefaultParagraphFont">
     <w:name w:val="Default Paragraph Font"/>
     <w:uiPriority w:val="1"/>
-    <w:semiHidden/>
     <w:unhideWhenUsed/>
   </w:style>
   <w:style w:type="table" w:default="1" w:styleId="TableNormal">
@@ -2798,6 +2859,23 @@
       <w:color w:val="4F81BD" w:themeColor="accent1"/>
       <w:sz w:val="18"/>
       <w:szCs w:val="18"/>
+    </w:rPr>
+  </w:style>
+  <w:style w:type="paragraph" w:styleId="NormalWeb">
+    <w:name w:val="Normal (Web)"/>
+    <w:basedOn w:val="Normal"/>
+    <w:uiPriority w:val="99"/>
+    <w:semiHidden/>
+    <w:unhideWhenUsed/>
+    <w:rsid w:val="003B6A60"/>
+    <w:pPr>
+      <w:spacing w:before="100" w:beforeAutospacing="1" w:after="100" w:afterAutospacing="1" w:line="240" w:lineRule="auto"/>
+    </w:pPr>
+    <w:rPr>
+      <w:rFonts w:ascii="Times New Roman" w:eastAsia="Times New Roman" w:hAnsi="Times New Roman" w:cs="Times New Roman"/>
+      <w:sz w:val="24"/>
+      <w:szCs w:val="24"/>
+      <w:lang w:eastAsia="fi-FI"/>
     </w:rPr>
   </w:style>
 </w:styles>
@@ -3193,7 +3271,6 @@
   <w:style w:type="character" w:default="1" w:styleId="DefaultParagraphFont">
     <w:name w:val="Default Paragraph Font"/>
     <w:uiPriority w:val="1"/>
-    <w:semiHidden/>
     <w:unhideWhenUsed/>
   </w:style>
   <w:style w:type="table" w:default="1" w:styleId="TableNormal">
@@ -3612,6 +3689,23 @@
       <w:color w:val="4F81BD" w:themeColor="accent1"/>
       <w:sz w:val="18"/>
       <w:szCs w:val="18"/>
+    </w:rPr>
+  </w:style>
+  <w:style w:type="paragraph" w:styleId="NormalWeb">
+    <w:name w:val="Normal (Web)"/>
+    <w:basedOn w:val="Normal"/>
+    <w:uiPriority w:val="99"/>
+    <w:semiHidden/>
+    <w:unhideWhenUsed/>
+    <w:rsid w:val="003B6A60"/>
+    <w:pPr>
+      <w:spacing w:before="100" w:beforeAutospacing="1" w:after="100" w:afterAutospacing="1" w:line="240" w:lineRule="auto"/>
+    </w:pPr>
+    <w:rPr>
+      <w:rFonts w:ascii="Times New Roman" w:eastAsia="Times New Roman" w:hAnsi="Times New Roman" w:cs="Times New Roman"/>
+      <w:sz w:val="24"/>
+      <w:szCs w:val="24"/>
+      <w:lang w:eastAsia="fi-FI"/>
     </w:rPr>
   </w:style>
 </w:styles>
